--- a/Documents/Sprint07_Task034_Desenvolver_Tela_Manufacturer.docx
+++ b/Documents/Sprint07_Task034_Desenvolver_Tela_Manufacturer.docx
@@ -445,8 +445,6 @@
             <w:r>
               <w:t>Manufacturer</w:t>
             </w:r>
-            <w:bookmarkStart w:id="0" w:name="_GoBack"/>
-            <w:bookmarkEnd w:id="0"/>
             <w:proofErr w:type="spellEnd"/>
           </w:p>
         </w:tc>
@@ -504,12 +502,12 @@
         <w:tblLook w:val="04A0" w:firstRow="1" w:lastRow="0" w:firstColumn="1" w:lastColumn="0" w:noHBand="0" w:noVBand="1"/>
       </w:tblPr>
       <w:tblGrid>
-        <w:gridCol w:w="828"/>
-        <w:gridCol w:w="2971"/>
-        <w:gridCol w:w="1441"/>
-        <w:gridCol w:w="1418"/>
-        <w:gridCol w:w="1842"/>
-        <w:gridCol w:w="1683"/>
+        <w:gridCol w:w="819"/>
+        <w:gridCol w:w="2914"/>
+        <w:gridCol w:w="1578"/>
+        <w:gridCol w:w="1406"/>
+        <w:gridCol w:w="1814"/>
+        <w:gridCol w:w="1652"/>
       </w:tblGrid>
       <w:tr>
         <w:tc>
@@ -675,8 +673,10 @@
           </w:tcPr>
           <w:p>
             <w:r>
-              <w:t>Gabriel Jorge</w:t>
-            </w:r>
+              <w:t>PedroBesteti07</w:t>
+            </w:r>
+            <w:bookmarkStart w:id="0" w:name="_GoBack"/>
+            <w:bookmarkEnd w:id="0"/>
           </w:p>
         </w:tc>
         <w:tc>
@@ -958,6 +958,9 @@
         <w:jc w:val="both"/>
       </w:pPr>
       <w:r>
+        <w:rPr>
+          <w:noProof/>
+        </w:rPr>
         <w:drawing>
           <wp:inline distT="0" distB="0" distL="0" distR="0" wp14:anchorId="3DF942BC" wp14:editId="7F95F819">
             <wp:extent cx="6472555" cy="1678940"/>
@@ -995,14 +998,75 @@
         </w:drawing>
       </w:r>
     </w:p>
-    <w:p/>
-    <w:p/>
-    <w:p/>
+    <w:tbl>
+      <w:tblPr>
+        <w:tblStyle w:val="Tabelacomgrade"/>
+        <w:tblW w:w="0" w:type="auto"/>
+        <w:tblLook w:val="04A0" w:firstRow="1" w:lastRow="0" w:firstColumn="1" w:lastColumn="0" w:noHBand="0" w:noVBand="1"/>
+      </w:tblPr>
+      <w:tblGrid>
+        <w:gridCol w:w="10183"/>
+      </w:tblGrid>
+      <w:tr>
+        <w:tc>
+          <w:tcPr>
+            <w:tcW w:w="10183" w:type="dxa"/>
+            <w:shd w:val="clear" w:color="auto" w:fill="000000" w:themeFill="text1"/>
+          </w:tcPr>
+          <w:p>
+            <w:pPr>
+              <w:jc w:val="center"/>
+              <w:rPr>
+                <w:b/>
+                <w:bCs/>
+                <w:sz w:val="24"/>
+                <w:szCs w:val="24"/>
+              </w:rPr>
+            </w:pPr>
+            <w:r>
+              <w:rPr>
+                <w:b/>
+                <w:bCs/>
+                <w:color w:val="FFFFFF" w:themeColor="background1"/>
+                <w:sz w:val="24"/>
+                <w:szCs w:val="24"/>
+              </w:rPr>
+              <w:t>Assinaturas</w:t>
+            </w:r>
+          </w:p>
+        </w:tc>
+      </w:tr>
+    </w:tbl>
+    <w:p>
+      <w:pPr>
+        <w:keepNext/>
+        <w:jc w:val="both"/>
+      </w:pPr>
+    </w:p>
     <w:p/>
     <w:p/>
     <w:p>
       <w:r>
-        <w:lastRenderedPageBreak/>
+        <w:t xml:space="preserve">                                                                  Orientador: Jefferson </w:t>
+      </w:r>
+      <w:proofErr w:type="spellStart"/>
+      <w:r>
+        <w:t>Antonio</w:t>
+      </w:r>
+      <w:proofErr w:type="spellEnd"/>
+      <w:r>
+        <w:t xml:space="preserve"> Ribeiro </w:t>
+      </w:r>
+      <w:proofErr w:type="spellStart"/>
+      <w:r>
+        <w:t>Passerini</w:t>
+      </w:r>
+      <w:proofErr w:type="spellEnd"/>
+    </w:p>
+    <w:p/>
+    <w:p/>
+    <w:p>
+      <w:r>
         <w:br/>
       </w:r>
       <w:r>
@@ -2785,7 +2849,7 @@
   <w:style w:type="paragraph" w:default="1" w:styleId="Normal">
     <w:name w:val="Normal"/>
     <w:qFormat/>
-    <w:rsid w:val="00EA1740"/>
+    <w:rsid w:val="0009375C"/>
   </w:style>
   <w:style w:type="paragraph" w:styleId="Ttulo1">
     <w:name w:val="heading 1"/>
@@ -3782,7 +3846,7 @@
 </file>
 
 <file path=customXml/itemProps1.xml><?xml version="1.0" encoding="utf-8"?>
-<ds:datastoreItem xmlns:ds="http://schemas.openxmlformats.org/officeDocument/2006/customXml" ds:itemID="{4B652F28-94BB-4A8E-9749-0285F9CD6A77}">
+<ds:datastoreItem xmlns:ds="http://schemas.openxmlformats.org/officeDocument/2006/customXml" ds:itemID="{19E2A95E-1F03-418F-98D6-6D1562C38E42}">
   <ds:schemaRefs>
     <ds:schemaRef ds:uri="http://schemas.openxmlformats.org/officeDocument/2006/bibliography"/>
   </ds:schemaRefs>
